--- a/401_Фоменко_ПР4.docx
+++ b/401_Фоменко_ПР4.docx
@@ -472,7 +472,7 @@
           <w:rFonts w:ascii="Times New Roman" w:eastAsia="Times New Roman" w:hAnsi="Times New Roman" w:cs="Times New Roman"/>
           <w:sz w:val="32"/>
           <w:szCs w:val="28"/>
-          <w:lang w:val="en-US"/>
+          <w:lang w:val="ru-RU"/>
         </w:rPr>
         <w:t>4</w:t>
       </w:r>
@@ -1494,39 +1494,7 @@
           <w:sz w:val="28"/>
           <w:szCs w:val="28"/>
         </w:rPr>
-        <w:t>, де, відповідно до</w:t>
-      </w:r>
-      <w:r>
-        <w:rPr>
-          <w:rFonts w:ascii="Times New Roman" w:hAnsi="Times New Roman" w:cs="Times New Roman"/>
-          <w:sz w:val="28"/>
-          <w:szCs w:val="28"/>
-        </w:rPr>
-        <w:t xml:space="preserve"> </w:t>
-      </w:r>
-      <w:r>
-        <w:rPr>
-          <w:rFonts w:ascii="Times New Roman" w:hAnsi="Times New Roman" w:cs="Times New Roman"/>
-          <w:sz w:val="28"/>
-          <w:szCs w:val="28"/>
-        </w:rPr>
-        <w:t>введеного значення (маршрут повинен набувати тільки цілих чисел від 0 до 5) буде в екран</w:t>
-      </w:r>
-      <w:r>
-        <w:rPr>
-          <w:rFonts w:ascii="Times New Roman" w:hAnsi="Times New Roman" w:cs="Times New Roman"/>
-          <w:sz w:val="28"/>
-          <w:szCs w:val="28"/>
-        </w:rPr>
-        <w:t xml:space="preserve"> </w:t>
-      </w:r>
-      <w:r>
-        <w:rPr>
-          <w:rFonts w:ascii="Times New Roman" w:hAnsi="Times New Roman" w:cs="Times New Roman"/>
-          <w:sz w:val="28"/>
-          <w:szCs w:val="28"/>
-        </w:rPr>
-        <w:t xml:space="preserve">браузера виведена інформація про користувача бібліотеки під певним </w:t>
+        <w:t xml:space="preserve">, де, відповідно до введеного значення (маршрут повинен набувати тільки цілих чисел від 0 до 5) буде в екран браузера виведена інформація про користувача бібліотеки під певним </w:t>
       </w:r>
       <w:proofErr w:type="spellStart"/>
       <w:r>
@@ -1544,23 +1512,7 @@
           <w:sz w:val="28"/>
           <w:szCs w:val="28"/>
         </w:rPr>
-        <w:t xml:space="preserve"> (інформація повинна</w:t>
-      </w:r>
-      <w:r>
-        <w:rPr>
-          <w:rFonts w:ascii="Times New Roman" w:hAnsi="Times New Roman" w:cs="Times New Roman"/>
-          <w:sz w:val="28"/>
-          <w:szCs w:val="28"/>
-        </w:rPr>
-        <w:t xml:space="preserve"> </w:t>
-      </w:r>
-      <w:r>
-        <w:rPr>
-          <w:rFonts w:ascii="Times New Roman" w:hAnsi="Times New Roman" w:cs="Times New Roman"/>
-          <w:sz w:val="28"/>
-          <w:szCs w:val="28"/>
-        </w:rPr>
-        <w:t>бути записана у вигляді файлу конфігурації будь-якого формату). У випадку, якщо користувач не ввів необов'язковий параметр, повинна виводитися інформація про самого користувач</w:t>
+        <w:t xml:space="preserve"> (інформація повинна бути записана у вигляді файлу конфігурації будь-якого формату). У випадку, якщо користувач не ввів необов'язковий параметр, повинна виводитися інформація про самого користувач</w:t>
       </w:r>
     </w:p>
     <w:p>
@@ -1576,8 +1528,10 @@
       <w:r>
         <w:rPr>
           <w:rFonts w:ascii="Times New Roman" w:hAnsi="Times New Roman" w:cs="Times New Roman"/>
-          <w:sz w:val="28"/>
-          <w:szCs w:val="28"/>
+          <w:noProof/>
+          <w:sz w:val="28"/>
+          <w:szCs w:val="28"/>
+          <w:lang w:val="ru-RU"/>
         </w:rPr>
         <w:drawing>
           <wp:inline distT="0" distB="0" distL="0" distR="0" wp14:anchorId="6DA23F42" wp14:editId="5EE7B994">
@@ -1618,8 +1572,10 @@
       <w:r>
         <w:rPr>
           <w:rFonts w:ascii="Times New Roman" w:hAnsi="Times New Roman" w:cs="Times New Roman"/>
-          <w:sz w:val="28"/>
-          <w:szCs w:val="28"/>
+          <w:noProof/>
+          <w:sz w:val="28"/>
+          <w:szCs w:val="28"/>
+          <w:lang w:val="ru-RU"/>
         </w:rPr>
         <w:drawing>
           <wp:inline distT="0" distB="0" distL="0" distR="0" wp14:anchorId="7DC67761" wp14:editId="02F183D2">
@@ -1671,8 +1627,10 @@
       <w:r>
         <w:rPr>
           <w:rFonts w:ascii="Times New Roman" w:hAnsi="Times New Roman" w:cs="Times New Roman"/>
-          <w:sz w:val="28"/>
-          <w:szCs w:val="28"/>
+          <w:noProof/>
+          <w:sz w:val="28"/>
+          <w:szCs w:val="28"/>
+          <w:lang w:val="ru-RU"/>
         </w:rPr>
         <w:drawing>
           <wp:inline distT="0" distB="0" distL="0" distR="0" wp14:anchorId="6D99FB2B" wp14:editId="09639262">
@@ -1713,8 +1671,10 @@
       <w:r>
         <w:rPr>
           <w:rFonts w:ascii="Times New Roman" w:hAnsi="Times New Roman" w:cs="Times New Roman"/>
-          <w:sz w:val="28"/>
-          <w:szCs w:val="28"/>
+          <w:noProof/>
+          <w:sz w:val="28"/>
+          <w:szCs w:val="28"/>
+          <w:lang w:val="ru-RU"/>
         </w:rPr>
         <w:drawing>
           <wp:inline distT="0" distB="0" distL="0" distR="0" wp14:anchorId="21B1C116" wp14:editId="0F0A8AB2">
@@ -1849,11 +1809,7 @@
     </w:p>
     <w:p>
       <w:pPr>
-        <w:rPr>
-          <w:rFonts w:ascii="Times New Roman" w:hAnsi="Times New Roman" w:cs="Times New Roman"/>
-          <w:sz w:val="28"/>
-          <w:szCs w:val="28"/>
-        </w:rPr>
+        <w:jc w:val="both"/>
       </w:pPr>
       <w:hyperlink r:id="rId9" w:history="1">
         <w:proofErr w:type="spellStart"/>
@@ -1896,7 +1852,7 @@
           <w:rPr>
             <w:rStyle w:val="a4"/>
           </w:rPr>
-          <w:t xml:space="preserve"> LR3 (github.com)</w:t>
+          <w:t xml:space="preserve"> LR4 (github.com)</w:t>
         </w:r>
       </w:hyperlink>
     </w:p>
@@ -1921,6 +1877,8 @@
         </w:rPr>
         <w:t>Контрольні питання</w:t>
       </w:r>
+      <w:bookmarkStart w:id="0" w:name="_GoBack"/>
+      <w:bookmarkEnd w:id="0"/>
     </w:p>
     <w:p>
       <w:pPr>
@@ -2139,8 +2097,6 @@
         </w:rPr>
         <w:t>.</w:t>
       </w:r>
-      <w:bookmarkStart w:id="0" w:name="_GoBack"/>
-      <w:bookmarkEnd w:id="0"/>
     </w:p>
     <w:p>
       <w:pPr>
